--- a/项目期间杂记.docx
+++ b/项目期间杂记.docx
@@ -76,183 +76,408 @@
         </w:rPr>
         <w:t>5.富</w:t>
       </w:r>
+    </w:p>
+    <w:p>
+      <w:pPr>
+        <w:rPr>
+          <w:rFonts w:hint="default"/>
+          <w:lang w:val="en-US" w:eastAsia="zh-CN"/>
+        </w:rPr>
+      </w:pPr>
+      <w:r>
+        <w:rPr>
+          <w:rFonts w:hint="eastAsia"/>
+          <w:lang w:val="en-US" w:eastAsia="zh-CN"/>
+        </w:rPr>
+        <w:t>优化：1.html中的空格换行符等问题对压缩文件的影响，webpack打包好像不会压缩html？</w:t>
+      </w:r>
+    </w:p>
+    <w:p>
+      <w:pPr>
+        <w:ind w:firstLine="630" w:firstLineChars="300"/>
+        <w:rPr>
+          <w:rFonts w:hint="eastAsia"/>
+          <w:lang w:val="en-US" w:eastAsia="zh-CN"/>
+        </w:rPr>
+      </w:pPr>
+      <w:r>
+        <w:rPr>
+          <w:rFonts w:hint="eastAsia"/>
+          <w:lang w:val="en-US" w:eastAsia="zh-CN"/>
+        </w:rPr>
+        <w:t>2.css规范和重复代码和颜色。</w:t>
+      </w:r>
+    </w:p>
+    <w:p>
+      <w:pPr>
+        <w:ind w:firstLine="630" w:firstLineChars="300"/>
+        <w:rPr>
+          <w:rFonts w:hint="eastAsia"/>
+          <w:lang w:val="en-US" w:eastAsia="zh-CN"/>
+        </w:rPr>
+      </w:pPr>
+      <w:r>
+        <w:rPr>
+          <w:rFonts w:hint="eastAsia"/>
+          <w:lang w:val="en-US" w:eastAsia="zh-CN"/>
+        </w:rPr>
+        <w:t>3.每个页面引入的css文件相同如何解决重复请求问题（浏览器自己会取缓存吗？）</w:t>
+      </w:r>
+    </w:p>
+    <w:p>
+      <w:pPr>
+        <w:rPr>
+          <w:rFonts w:hint="eastAsia"/>
+          <w:lang w:val="en-US" w:eastAsia="zh-CN"/>
+        </w:rPr>
+      </w:pPr>
+      <w:r>
+        <w:rPr>
+          <w:rFonts w:hint="eastAsia"/>
+          <w:lang w:val="en-US" w:eastAsia="zh-CN"/>
+        </w:rPr>
+        <w:t>5.js交互部分：</w:t>
+      </w:r>
+    </w:p>
+    <w:p>
+      <w:pPr>
+        <w:rPr>
+          <w:rFonts w:hint="default"/>
+          <w:lang w:val="en-US" w:eastAsia="zh-CN"/>
+        </w:rPr>
+      </w:pPr>
+      <w:r>
+        <w:rPr>
+          <w:rFonts w:hint="eastAsia"/>
+          <w:lang w:val="en-US" w:eastAsia="zh-CN"/>
+        </w:rPr>
+        <w:t>导航栏部分：关键字查询，关于界面的用户链接的正确渲染，登陆界面的忘记密码的切换，和两者的校验。</w:t>
+      </w:r>
+    </w:p>
+    <w:p>
+      <w:pPr>
+        <w:rPr>
+          <w:rFonts w:hint="default"/>
+          <w:lang w:val="en-US" w:eastAsia="zh-CN"/>
+        </w:rPr>
+      </w:pPr>
+      <w:r>
+        <w:rPr>
+          <w:rFonts w:hint="eastAsia"/>
+          <w:lang w:val="en-US" w:eastAsia="zh-CN"/>
+        </w:rPr>
+        <w:t>首页主体部分：点击帖子进入帖子页面</w:t>
+      </w:r>
+    </w:p>
+    <w:p>
+      <w:pPr>
+        <w:ind w:firstLine="1470" w:firstLineChars="700"/>
+        <w:rPr>
+          <w:rFonts w:hint="default"/>
+          <w:lang w:val="en-US" w:eastAsia="zh-CN"/>
+        </w:rPr>
+      </w:pPr>
+      <w:r>
+        <w:rPr>
+          <w:rFonts w:hint="eastAsia"/>
+          <w:lang w:val="en-US" w:eastAsia="zh-CN"/>
+        </w:rPr>
+        <w:t>积分榜信息的渲染和链接跳转</w:t>
+      </w:r>
+    </w:p>
+    <w:p>
+      <w:pPr>
+        <w:ind w:firstLine="1470" w:firstLineChars="700"/>
+        <w:rPr>
+          <w:rFonts w:hint="eastAsia"/>
+          <w:lang w:val="en-US" w:eastAsia="zh-CN"/>
+        </w:rPr>
+      </w:pPr>
+      <w:r>
+        <w:rPr>
+          <w:rFonts w:hint="eastAsia"/>
+          <w:lang w:val="en-US" w:eastAsia="zh-CN"/>
+        </w:rPr>
+        <w:t>用户界面的信息传递</w:t>
+      </w:r>
+    </w:p>
+    <w:p>
+      <w:pPr>
+        <w:ind w:firstLine="1470" w:firstLineChars="700"/>
+        <w:rPr>
+          <w:rFonts w:hint="eastAsia"/>
+          <w:lang w:val="en-US" w:eastAsia="zh-CN"/>
+        </w:rPr>
+      </w:pPr>
+      <w:r>
+        <w:rPr>
+          <w:rFonts w:hint="eastAsia"/>
+          <w:lang w:val="en-US" w:eastAsia="zh-CN"/>
+        </w:rPr>
+        <w:t>某些页面的title是由内容决定的。</w:t>
+      </w:r>
+    </w:p>
+    <w:p>
+      <w:pPr>
+        <w:rPr>
+          <w:rFonts w:hint="eastAsia"/>
+          <w:lang w:val="en-US" w:eastAsia="zh-CN"/>
+        </w:rPr>
+      </w:pPr>
+      <w:r>
+        <w:rPr>
+          <w:rFonts w:hint="eastAsia"/>
+          <w:lang w:val="en-US" w:eastAsia="zh-CN"/>
+        </w:rPr>
+        <w:t>6.gitlab用ssh传不上去。</w:t>
+      </w:r>
+    </w:p>
+    <w:p>
+      <w:pPr>
+        <w:rPr>
+          <w:rFonts w:hint="eastAsia"/>
+          <w:lang w:val="en-US" w:eastAsia="zh-CN"/>
+        </w:rPr>
+      </w:pPr>
+      <w:r>
+        <w:rPr>
+          <w:rFonts w:hint="eastAsia"/>
+          <w:lang w:val="en-US" w:eastAsia="zh-CN"/>
+        </w:rPr>
+        <w:t>7.通过iframe来传递数据。</w:t>
+      </w:r>
+    </w:p>
+    <w:p>
+      <w:pPr>
+        <w:rPr>
+          <w:rFonts w:hint="default"/>
+          <w:lang w:val="en-US" w:eastAsia="zh-CN"/>
+        </w:rPr>
+      </w:pPr>
+      <w:r>
+        <w:rPr>
+          <w:rFonts w:hint="eastAsia"/>
+          <w:lang w:val="en-US" w:eastAsia="zh-CN"/>
+        </w:rPr>
+        <w:t>8.footer如果用主体设置最小宽度能不能解决。</w:t>
+      </w:r>
+    </w:p>
+    <w:p>
+      <w:pPr>
+        <w:rPr>
+          <w:rFonts w:hint="eastAsia"/>
+          <w:lang w:val="en-US" w:eastAsia="zh-CN"/>
+        </w:rPr>
+      </w:pPr>
+    </w:p>
+    <w:p>
+      <w:pPr>
+        <w:rPr>
+          <w:rFonts w:hint="default"/>
+          <w:lang w:val="en-US" w:eastAsia="zh-CN"/>
+        </w:rPr>
+      </w:pPr>
+      <w:r>
+        <w:rPr>
+          <w:rFonts w:hint="eastAsia"/>
+          <w:lang w:val="en-US" w:eastAsia="zh-CN"/>
+        </w:rPr>
+        <w:t>问题：</w:t>
+      </w:r>
+    </w:p>
+    <w:p>
+      <w:pPr>
+        <w:rPr>
+          <w:rFonts w:hint="default"/>
+          <w:sz w:val="28"/>
+          <w:szCs w:val="28"/>
+          <w:lang w:val="en-US" w:eastAsia="zh-CN"/>
+        </w:rPr>
+      </w:pPr>
+      <w:r>
+        <w:rPr>
+          <w:rFonts w:hint="eastAsia"/>
+          <w:lang w:val="en-US" w:eastAsia="zh-CN"/>
+        </w:rPr>
+        <w:t>8.</w:t>
+      </w:r>
+      <w:r>
+        <w:rPr>
+          <w:rFonts w:hint="eastAsia"/>
+          <w:sz w:val="28"/>
+          <w:szCs w:val="28"/>
+          <w:lang w:val="en-US" w:eastAsia="zh-CN"/>
+        </w:rPr>
+        <w:t>相对路径：不要写成绝对路径。</w:t>
+      </w:r>
+    </w:p>
+    <w:p>
+      <w:pPr>
+        <w:rPr>
+          <w:rFonts w:hint="default"/>
+          <w:lang w:val="en-US" w:eastAsia="zh-CN"/>
+        </w:rPr>
+      </w:pPr>
+      <w:r>
+        <w:rPr>
+          <w:rFonts w:hint="eastAsia"/>
+          <w:lang w:val="en-US" w:eastAsia="zh-CN"/>
+        </w:rPr>
+        <w:t>9.帖子访问过颜色有变化。尝试用localStorage解决。</w:t>
+      </w:r>
+    </w:p>
+    <w:p>
+      <w:pPr>
+        <w:rPr>
+          <w:rFonts w:hint="eastAsia"/>
+          <w:lang w:val="en-US" w:eastAsia="zh-CN"/>
+        </w:rPr>
+      </w:pPr>
+      <w:r>
+        <w:rPr>
+          <w:rFonts w:hint="eastAsia"/>
+          <w:lang w:val="en-US" w:eastAsia="zh-CN"/>
+        </w:rPr>
+        <w:t>11.变量和文件名用英文小驼峰。</w:t>
+      </w:r>
+    </w:p>
+    <w:p>
+      <w:pPr>
+        <w:rPr>
+          <w:rFonts w:hint="eastAsia"/>
+          <w:lang w:val="en-US" w:eastAsia="zh-CN"/>
+        </w:rPr>
+      </w:pPr>
+      <w:r>
+        <w:rPr>
+          <w:rFonts w:hint="eastAsia"/>
+          <w:lang w:val="en-US" w:eastAsia="zh-CN"/>
+        </w:rPr>
+        <w:t>12.尽量使用let和const。</w:t>
+      </w:r>
+    </w:p>
+    <w:p>
+      <w:pPr>
+        <w:rPr>
+          <w:rFonts w:hint="eastAsia"/>
+          <w:lang w:val="en-US" w:eastAsia="zh-CN"/>
+        </w:rPr>
+      </w:pPr>
+      <w:r>
+        <w:rPr>
+          <w:rFonts w:hint="eastAsia"/>
+          <w:lang w:val="en-US" w:eastAsia="zh-CN"/>
+        </w:rPr>
+        <w:t>13.超过两层的三目运算符改成if语句就行。使用对象提前把数据做对应。</w:t>
+      </w:r>
+    </w:p>
+    <w:p>
+      <w:pPr>
+        <w:rPr>
+          <w:rFonts w:hint="eastAsia"/>
+          <w:lang w:val="en-US" w:eastAsia="zh-CN"/>
+        </w:rPr>
+      </w:pPr>
+      <w:r>
+        <w:rPr>
+          <w:rFonts w:hint="eastAsia"/>
+          <w:lang w:val="en-US" w:eastAsia="zh-CN"/>
+        </w:rPr>
+        <w:t>15.提前执行的放一块。</w:t>
+      </w:r>
+    </w:p>
+    <w:p>
+      <w:pPr>
+        <w:rPr>
+          <w:rFonts w:hint="default"/>
+          <w:lang w:val="en-US" w:eastAsia="zh-CN"/>
+        </w:rPr>
+      </w:pPr>
+      <w:r>
+        <w:rPr>
+          <w:rFonts w:hint="eastAsia"/>
+          <w:lang w:val="en-US" w:eastAsia="zh-CN"/>
+        </w:rPr>
+        <w:t>16.单页面应用。</w:t>
+      </w:r>
+    </w:p>
+    <w:p>
+      <w:pPr>
+        <w:rPr>
+          <w:rFonts w:hint="default"/>
+          <w:lang w:val="en-US" w:eastAsia="zh-CN"/>
+        </w:rPr>
+      </w:pPr>
+      <w:r>
+        <w:rPr>
+          <w:rFonts w:hint="eastAsia"/>
+          <w:lang w:val="en-US" w:eastAsia="zh-CN"/>
+        </w:rPr>
+        <w:t>Typora</w:t>
+      </w:r>
+    </w:p>
+    <w:p>
+      <w:pPr>
+        <w:rPr>
+          <w:rFonts w:hint="default"/>
+          <w:lang w:val="en-US" w:eastAsia="zh-CN"/>
+        </w:rPr>
+      </w:pPr>
+    </w:p>
+    <w:p>
+      <w:pPr>
+        <w:rPr>
+          <w:rFonts w:hint="eastAsia"/>
+          <w:lang w:val="en-US" w:eastAsia="zh-CN"/>
+        </w:rPr>
+      </w:pPr>
+      <w:r>
+        <w:rPr>
+          <w:rFonts w:hint="eastAsia"/>
+          <w:lang w:val="en-US" w:eastAsia="zh-CN"/>
+        </w:rPr>
+        <w:t>17.mdrender可以把自带的标签消掉。</w:t>
+      </w:r>
+    </w:p>
+    <w:p>
+      <w:pPr>
+        <w:rPr>
+          <w:rFonts w:hint="default"/>
+          <w:lang w:val="en-US" w:eastAsia="zh-CN"/>
+        </w:rPr>
+      </w:pPr>
+      <w:r>
+        <w:rPr>
+          <w:rFonts w:hint="eastAsia"/>
+          <w:lang w:val="en-US" w:eastAsia="zh-CN"/>
+        </w:rPr>
+        <w:t>18.积分榜没给接口</w:t>
+      </w:r>
       <w:bookmarkStart w:id="0" w:name="_GoBack"/>
       <w:bookmarkEnd w:id="0"/>
     </w:p>
     <w:p>
       <w:pPr>
         <w:rPr>
-          <w:rFonts w:hint="default"/>
-          <w:lang w:val="en-US" w:eastAsia="zh-CN"/>
-        </w:rPr>
-      </w:pPr>
-      <w:r>
-        <w:rPr>
-          <w:rFonts w:hint="eastAsia"/>
-          <w:lang w:val="en-US" w:eastAsia="zh-CN"/>
-        </w:rPr>
-        <w:t>优化：1.html中的空格换行符等问题对压缩文件的影响，webpack打包好像不会压缩html？</w:t>
-      </w:r>
-    </w:p>
-    <w:p>
-      <w:pPr>
-        <w:ind w:firstLine="630" w:firstLineChars="300"/>
-        <w:rPr>
-          <w:rFonts w:hint="eastAsia"/>
-          <w:lang w:val="en-US" w:eastAsia="zh-CN"/>
-        </w:rPr>
-      </w:pPr>
-      <w:r>
-        <w:rPr>
-          <w:rFonts w:hint="eastAsia"/>
-          <w:lang w:val="en-US" w:eastAsia="zh-CN"/>
-        </w:rPr>
-        <w:t>2.css规范和重复代码和颜色。</w:t>
-      </w:r>
-    </w:p>
-    <w:p>
-      <w:pPr>
-        <w:ind w:firstLine="630" w:firstLineChars="300"/>
-        <w:rPr>
-          <w:rFonts w:hint="eastAsia"/>
-          <w:lang w:val="en-US" w:eastAsia="zh-CN"/>
-        </w:rPr>
-      </w:pPr>
-      <w:r>
-        <w:rPr>
-          <w:rFonts w:hint="eastAsia"/>
-          <w:lang w:val="en-US" w:eastAsia="zh-CN"/>
-        </w:rPr>
-        <w:t>3.每个页面引入的css文件相同如何解决重复请求问题（浏览器自己会取缓存吗？）</w:t>
-      </w:r>
-    </w:p>
-    <w:p>
-      <w:pPr>
-        <w:rPr>
-          <w:rFonts w:hint="eastAsia"/>
-          <w:lang w:val="en-US" w:eastAsia="zh-CN"/>
-        </w:rPr>
-      </w:pPr>
-      <w:r>
-        <w:rPr>
-          <w:rFonts w:hint="eastAsia"/>
-          <w:lang w:val="en-US" w:eastAsia="zh-CN"/>
-        </w:rPr>
-        <w:t>5.js交互部分：</w:t>
-      </w:r>
-    </w:p>
-    <w:p>
-      <w:pPr>
-        <w:rPr>
-          <w:rFonts w:hint="eastAsia"/>
-          <w:lang w:val="en-US" w:eastAsia="zh-CN"/>
-        </w:rPr>
-      </w:pPr>
-      <w:r>
-        <w:rPr>
-          <w:rFonts w:hint="eastAsia"/>
-          <w:lang w:val="en-US" w:eastAsia="zh-CN"/>
-        </w:rPr>
-        <w:t>关键字查询</w:t>
-      </w:r>
-    </w:p>
-    <w:p>
-      <w:pPr>
-        <w:rPr>
-          <w:rFonts w:hint="eastAsia"/>
-          <w:lang w:val="en-US" w:eastAsia="zh-CN"/>
-        </w:rPr>
-      </w:pPr>
-      <w:r>
-        <w:rPr>
-          <w:rFonts w:hint="eastAsia"/>
-          <w:lang w:val="en-US" w:eastAsia="zh-CN"/>
-        </w:rPr>
-        <w:t>帖子信息</w:t>
-      </w:r>
-    </w:p>
-    <w:p>
-      <w:pPr>
-        <w:rPr>
-          <w:rFonts w:hint="eastAsia"/>
-          <w:lang w:val="en-US" w:eastAsia="zh-CN"/>
-        </w:rPr>
-      </w:pPr>
-      <w:r>
-        <w:rPr>
-          <w:rFonts w:hint="eastAsia"/>
-          <w:lang w:val="en-US" w:eastAsia="zh-CN"/>
-        </w:rPr>
-        <w:t>积分榜信息</w:t>
-      </w:r>
-    </w:p>
-    <w:p>
-      <w:pPr>
-        <w:rPr>
-          <w:rFonts w:hint="default"/>
-          <w:lang w:val="en-US" w:eastAsia="zh-CN"/>
-        </w:rPr>
-      </w:pPr>
-      <w:r>
-        <w:rPr>
-          <w:rFonts w:hint="eastAsia"/>
-          <w:lang w:val="en-US" w:eastAsia="zh-CN"/>
-        </w:rPr>
-        <w:t>用户信息</w:t>
-      </w:r>
-    </w:p>
-    <w:p>
-      <w:pPr>
-        <w:rPr>
-          <w:rFonts w:hint="eastAsia"/>
-          <w:lang w:val="en-US" w:eastAsia="zh-CN"/>
-        </w:rPr>
-      </w:pPr>
-      <w:r>
-        <w:rPr>
-          <w:rFonts w:hint="eastAsia"/>
-          <w:lang w:val="en-US" w:eastAsia="zh-CN"/>
-        </w:rPr>
-        <w:t>登录界面的交互（找回密码）</w:t>
-      </w:r>
-    </w:p>
-    <w:p>
-      <w:pPr>
-        <w:rPr>
-          <w:rFonts w:hint="eastAsia"/>
-          <w:lang w:val="en-US" w:eastAsia="zh-CN"/>
-        </w:rPr>
-      </w:pPr>
-      <w:r>
-        <w:rPr>
-          <w:rFonts w:hint="eastAsia"/>
-          <w:lang w:val="en-US" w:eastAsia="zh-CN"/>
-        </w:rPr>
-        <w:t>某些页面的title是由内容决定的。</w:t>
-      </w:r>
-    </w:p>
-    <w:p>
-      <w:pPr>
-        <w:rPr>
-          <w:rFonts w:hint="default"/>
-          <w:lang w:val="en-US" w:eastAsia="zh-CN"/>
-        </w:rPr>
-      </w:pPr>
-      <w:r>
-        <w:rPr>
-          <w:rFonts w:hint="eastAsia"/>
-          <w:lang w:val="en-US" w:eastAsia="zh-CN"/>
-        </w:rPr>
-        <w:t>回到顶部</w:t>
-      </w:r>
-    </w:p>
-    <w:p>
-      <w:pPr>
-        <w:rPr>
-          <w:rFonts w:hint="default"/>
-          <w:lang w:val="en-US" w:eastAsia="zh-CN"/>
-        </w:rPr>
-      </w:pPr>
+          <w:rFonts w:hint="eastAsia"/>
+          <w:lang w:val="en-US" w:eastAsia="zh-CN"/>
+        </w:rPr>
+      </w:pPr>
+    </w:p>
+    <w:p>
+      <w:pPr>
+        <w:rPr>
+          <w:rFonts w:hint="default"/>
+          <w:lang w:val="en-US" w:eastAsia="zh-CN"/>
+        </w:rPr>
+      </w:pPr>
+      <w:r>
+        <w:rPr>
+          <w:rFonts w:hint="default"/>
+          <w:lang w:val="en-US" w:eastAsia="zh-CN"/>
+        </w:rPr>
+        <w:t>dataId=5dbea628865a9844a301f8d2</w:t>
+      </w:r>
     </w:p>
     <w:sectPr>
       <w:pgSz w:w="11906" w:h="16838"/>
@@ -269,7 +494,7 @@
   <w:docDefaults>
     <w:rPrDefault>
       <w:rPr>
-        <w:rFonts w:asciiTheme="minorHAnsi" w:hAnsiTheme="minorHAnsi" w:eastAsiaTheme="minorEastAsia" w:cstheme="minorBidi"/>
+        <w:rFonts w:ascii="Times New Roman" w:hAnsi="Times New Roman" w:eastAsia="宋体" w:cs="Times New Roman"/>
       </w:rPr>
     </w:rPrDefault>
   </w:docDefaults>
@@ -339,7 +564,7 @@
     <w:lsdException w:qFormat="1" w:unhideWhenUsed="0" w:uiPriority="0" w:semiHidden="0" w:name="Title"/>
     <w:lsdException w:unhideWhenUsed="0" w:uiPriority="0" w:semiHidden="0" w:name="Closing"/>
     <w:lsdException w:unhideWhenUsed="0" w:uiPriority="0" w:semiHidden="0" w:name="Signature"/>
-    <w:lsdException w:unhideWhenUsed="0" w:uiPriority="0" w:name="Default Paragraph Font"/>
+    <w:lsdException w:qFormat="1" w:unhideWhenUsed="0" w:uiPriority="0" w:name="Default Paragraph Font"/>
     <w:lsdException w:unhideWhenUsed="0" w:uiPriority="0" w:semiHidden="0" w:name="Body Text"/>
     <w:lsdException w:unhideWhenUsed="0" w:uiPriority="0" w:semiHidden="0" w:name="Body Text Indent"/>
     <w:lsdException w:unhideWhenUsed="0" w:uiPriority="0" w:semiHidden="0" w:name="List Continue"/>
@@ -542,6 +767,7 @@
   <w:style w:type="character" w:default="1" w:styleId="3">
     <w:name w:val="Default Paragraph Font"/>
     <w:semiHidden/>
+    <w:qFormat/>
     <w:uiPriority w:val="0"/>
   </w:style>
   <w:style w:type="table" w:default="1" w:styleId="2">
